--- a/Codo a Codo/Material plus/Links Full Stack Python.docx
+++ b/Codo a Codo/Material plus/Links Full Stack Python.docx
@@ -53,6 +53,38 @@
     </w:p>
     <w:p>
       <w:pPr>
+        <w:jc w:val="center"/>
+        <w:rPr>
+          <w:b w:val="1"/>
+        </w:rPr>
+      </w:pPr>
+      <w:r>
+        <w:rPr>
+          <w:rtl w:val="0"/>
+        </w:rPr>
+      </w:r>
+    </w:p>
+    <w:p>
+      <w:pPr>
+        <w:jc w:val="center"/>
+        <w:rPr>
+          <w:b w:val="1"/>
+          <w:sz w:val="36"/>
+          <w:szCs w:val="36"/>
+        </w:rPr>
+      </w:pPr>
+      <w:r>
+        <w:rPr>
+          <w:b w:val="1"/>
+          <w:sz w:val="36"/>
+          <w:szCs w:val="36"/>
+          <w:rtl w:val="0"/>
+        </w:rPr>
+        <w:t xml:space="preserve">Frontend</w:t>
+      </w:r>
+    </w:p>
+    <w:p>
+      <w:pPr>
         <w:rPr>
           <w:b w:val="1"/>
         </w:rPr>
@@ -925,6 +957,161 @@
     </w:p>
     <w:p>
       <w:pPr>
+        <w:widowControl w:val="1"/>
+        <w:spacing w:line="276" w:lineRule="auto"/>
+        <w:rPr>
+          <w:b w:val="1"/>
+        </w:rPr>
+      </w:pPr>
+      <w:r>
+        <w:rPr>
+          <w:b w:val="1"/>
+          <w:rtl w:val="0"/>
+        </w:rPr>
+        <w:t xml:space="preserve">Web Developer Toolbar For Chrome</w:t>
+      </w:r>
+    </w:p>
+    <w:p>
+      <w:pPr>
+        <w:widowControl w:val="1"/>
+        <w:spacing w:line="276" w:lineRule="auto"/>
+        <w:rPr/>
+      </w:pPr>
+      <w:r>
+        <w:rPr>
+          <w:rtl w:val="0"/>
+        </w:rPr>
+        <w:t xml:space="preserve">Excelente plugin para Chrome, que permite deshabilitar de la página que estamos navegando CSS, imágenes, etc. Muy bueno para analizar páginas propias o de terceros.</w:t>
+      </w:r>
+    </w:p>
+    <w:p>
+      <w:pPr>
+        <w:widowControl w:val="1"/>
+        <w:spacing w:line="276" w:lineRule="auto"/>
+        <w:rPr/>
+      </w:pPr>
+      <w:r>
+        <w:rPr>
+          <w:rtl w:val="0"/>
+        </w:rPr>
+      </w:r>
+      <w:r>
+        <w:drawing>
+          <wp:anchor allowOverlap="1" behindDoc="0" distB="114300" distT="114300" distL="114300" distR="114300" hidden="0" layoutInCell="1" locked="0" relativeHeight="0" simplePos="0">
+            <wp:simplePos x="0" y="0"/>
+            <wp:positionH relativeFrom="column">
+              <wp:posOffset>19051</wp:posOffset>
+            </wp:positionH>
+            <wp:positionV relativeFrom="paragraph">
+              <wp:posOffset>203788</wp:posOffset>
+            </wp:positionV>
+            <wp:extent cx="5731200" cy="1282700"/>
+            <wp:effectExtent b="0" l="0" r="0" t="0"/>
+            <wp:wrapSquare wrapText="bothSides" distB="114300" distT="114300" distL="114300" distR="114300"/>
+            <wp:docPr id="1" name="image1.png"/>
+            <a:graphic>
+              <a:graphicData uri="http://schemas.openxmlformats.org/drawingml/2006/picture">
+                <pic:pic>
+                  <pic:nvPicPr>
+                    <pic:cNvPr id="0" name="image1.png"/>
+                    <pic:cNvPicPr preferRelativeResize="0"/>
+                  </pic:nvPicPr>
+                  <pic:blipFill>
+                    <a:blip r:embed="rId21"/>
+                    <a:srcRect b="0" l="0" r="0" t="0"/>
+                    <a:stretch>
+                      <a:fillRect/>
+                    </a:stretch>
+                  </pic:blipFill>
+                  <pic:spPr>
+                    <a:xfrm>
+                      <a:off x="0" y="0"/>
+                      <a:ext cx="5731200" cy="1282700"/>
+                    </a:xfrm>
+                    <a:prstGeom prst="rect"/>
+                    <a:ln/>
+                  </pic:spPr>
+                </pic:pic>
+              </a:graphicData>
+            </a:graphic>
+          </wp:anchor>
+        </w:drawing>
+      </w:r>
+    </w:p>
+    <w:p>
+      <w:pPr>
+        <w:widowControl w:val="1"/>
+        <w:spacing w:line="276" w:lineRule="auto"/>
+        <w:rPr/>
+      </w:pPr>
+      <w:hyperlink r:id="rId22">
+        <w:r>
+          <w:rPr>
+            <w:color w:val="1155cc"/>
+            <w:u w:val="single"/>
+            <w:rtl w:val="0"/>
+          </w:rPr>
+          <w:t xml:space="preserve">https://chrome.google.com/webstore/detail/web-developer/bfbameneiokkgbdmiekhjnmfkcnldhhm?hl=es</w:t>
+        </w:r>
+      </w:hyperlink>
+      <w:r>
+        <w:rPr>
+          <w:rtl w:val="0"/>
+        </w:rPr>
+      </w:r>
+    </w:p>
+    <w:p>
+      <w:pPr>
+        <w:rPr/>
+      </w:pPr>
+      <w:r>
+        <w:rPr>
+          <w:rtl w:val="0"/>
+        </w:rPr>
+      </w:r>
+    </w:p>
+    <w:p>
+      <w:pPr>
+        <w:rPr/>
+      </w:pPr>
+      <w:r>
+        <w:rPr>
+          <w:rtl w:val="0"/>
+        </w:rPr>
+      </w:r>
+    </w:p>
+    <w:p>
+      <w:pPr>
+        <w:rPr/>
+      </w:pPr>
+      <w:r>
+        <w:rPr>
+          <w:rtl w:val="0"/>
+        </w:rPr>
+      </w:r>
+    </w:p>
+    <w:p>
+      <w:pPr>
+        <w:rPr/>
+      </w:pPr>
+      <w:r>
+        <w:rPr>
+          <w:rtl w:val="0"/>
+        </w:rPr>
+      </w:r>
+    </w:p>
+    <w:p>
+      <w:pPr>
+        <w:rPr/>
+      </w:pPr>
+      <w:r>
+        <w:rPr>
+          <w:rtl w:val="0"/>
+        </w:rPr>
+      </w:r>
+    </w:p>
+    <w:p>
+      <w:pPr>
         <w:rPr>
           <w:b w:val="1"/>
         </w:rPr>
@@ -952,7 +1139,7 @@
       <w:pPr>
         <w:rPr/>
       </w:pPr>
-      <w:hyperlink r:id="rId21">
+      <w:hyperlink r:id="rId23">
         <w:r>
           <w:rPr>
             <w:color w:val="000080"/>
@@ -1017,7 +1204,7 @@
       <w:pPr>
         <w:rPr/>
       </w:pPr>
-      <w:hyperlink r:id="rId22">
+      <w:hyperlink r:id="rId24">
         <w:r>
           <w:rPr>
             <w:color w:val="1155cc"/>
@@ -1071,7 +1258,7 @@
       <w:pPr>
         <w:rPr/>
       </w:pPr>
-      <w:hyperlink r:id="rId23">
+      <w:hyperlink r:id="rId25">
         <w:r>
           <w:rPr>
             <w:color w:val="1155cc"/>
@@ -1125,7 +1312,7 @@
       <w:pPr>
         <w:rPr/>
       </w:pPr>
-      <w:hyperlink r:id="rId24">
+      <w:hyperlink r:id="rId26">
         <w:r>
           <w:rPr>
             <w:color w:val="1155cc"/>
@@ -1179,7 +1366,7 @@
       <w:pPr>
         <w:rPr/>
       </w:pPr>
-      <w:hyperlink r:id="rId25">
+      <w:hyperlink r:id="rId27">
         <w:r>
           <w:rPr>
             <w:color w:val="1155cc"/>
@@ -1233,7 +1420,7 @@
       <w:pPr>
         <w:rPr/>
       </w:pPr>
-      <w:hyperlink r:id="rId26">
+      <w:hyperlink r:id="rId28">
         <w:r>
           <w:rPr>
             <w:color w:val="1155cc"/>
@@ -1287,7 +1474,7 @@
       <w:pPr>
         <w:rPr/>
       </w:pPr>
-      <w:hyperlink r:id="rId27">
+      <w:hyperlink r:id="rId29">
         <w:r>
           <w:rPr>
             <w:color w:val="1155cc"/>
@@ -1341,7 +1528,7 @@
       <w:pPr>
         <w:rPr/>
       </w:pPr>
-      <w:hyperlink r:id="rId28">
+      <w:hyperlink r:id="rId30">
         <w:r>
           <w:rPr>
             <w:color w:val="1155cc"/>
@@ -1385,7 +1572,7 @@
       <w:pPr>
         <w:rPr/>
       </w:pPr>
-      <w:hyperlink r:id="rId29">
+      <w:hyperlink r:id="rId31">
         <w:r>
           <w:rPr>
             <w:color w:val="1155cc"/>
@@ -1405,7 +1592,7 @@
       <w:pPr>
         <w:rPr/>
       </w:pPr>
-      <w:hyperlink r:id="rId30">
+      <w:hyperlink r:id="rId32">
         <w:r>
           <w:rPr>
             <w:color w:val="1155cc"/>
@@ -1459,7 +1646,7 @@
       <w:pPr>
         <w:rPr/>
       </w:pPr>
-      <w:hyperlink r:id="rId31">
+      <w:hyperlink r:id="rId33">
         <w:r>
           <w:rPr>
             <w:color w:val="1155cc"/>
@@ -1513,7 +1700,7 @@
       <w:pPr>
         <w:rPr/>
       </w:pPr>
-      <w:hyperlink r:id="rId32">
+      <w:hyperlink r:id="rId34">
         <w:r>
           <w:rPr>
             <w:color w:val="1155cc"/>
@@ -1567,7 +1754,7 @@
       <w:pPr>
         <w:rPr/>
       </w:pPr>
-      <w:hyperlink r:id="rId33">
+      <w:hyperlink r:id="rId35">
         <w:r>
           <w:rPr>
             <w:color w:val="1155cc"/>
@@ -1621,7 +1808,7 @@
       <w:pPr>
         <w:rPr/>
       </w:pPr>
-      <w:hyperlink r:id="rId34">
+      <w:hyperlink r:id="rId36">
         <w:r>
           <w:rPr>
             <w:color w:val="1155cc"/>
@@ -1675,7 +1862,7 @@
       <w:pPr>
         <w:rPr/>
       </w:pPr>
-      <w:hyperlink r:id="rId35">
+      <w:hyperlink r:id="rId37">
         <w:r>
           <w:rPr>
             <w:color w:val="1155cc"/>
@@ -1729,7 +1916,7 @@
       <w:pPr>
         <w:rPr/>
       </w:pPr>
-      <w:hyperlink r:id="rId36">
+      <w:hyperlink r:id="rId38">
         <w:r>
           <w:rPr>
             <w:color w:val="1155cc"/>
@@ -1783,7 +1970,7 @@
       <w:pPr>
         <w:rPr/>
       </w:pPr>
-      <w:hyperlink r:id="rId37">
+      <w:hyperlink r:id="rId39">
         <w:r>
           <w:rPr>
             <w:color w:val="1155cc"/>
@@ -1827,7 +2014,7 @@
       <w:pPr>
         <w:rPr/>
       </w:pPr>
-      <w:hyperlink r:id="rId38">
+      <w:hyperlink r:id="rId40">
         <w:r>
           <w:rPr>
             <w:color w:val="1155cc"/>
@@ -1887,7 +2074,7 @@
         </w:rPr>
         <w:t xml:space="preserve">Video: </w:t>
       </w:r>
-      <w:hyperlink r:id="rId39">
+      <w:hyperlink r:id="rId41">
         <w:r>
           <w:rPr>
             <w:color w:val="1155cc"/>
@@ -1921,9 +2108,20 @@
         <w:rPr>
           <w:rtl w:val="0"/>
         </w:rPr>
+      </w:r>
+    </w:p>
+    <w:p>
+      <w:pPr>
+        <w:rPr/>
+      </w:pPr>
+      <w:r>
+        <w:rPr>
+          <w:b w:val="1"/>
+          <w:rtl w:val="0"/>
+        </w:rPr>
         <w:t xml:space="preserve">Información sobre la API Web Storage: </w:t>
       </w:r>
-      <w:hyperlink r:id="rId40">
+      <w:hyperlink r:id="rId42">
         <w:r>
           <w:rPr>
             <w:color w:val="1155cc"/>
@@ -1951,97 +2149,670 @@
     </w:p>
     <w:p>
       <w:pPr>
-        <w:rPr/>
-      </w:pPr>
-      <w:r>
-        <w:rPr>
-          <w:rtl w:val="0"/>
-        </w:rPr>
-      </w:r>
-    </w:p>
-    <w:p>
-      <w:pPr>
-        <w:rPr/>
-      </w:pPr>
-      <w:r>
-        <w:rPr>
-          <w:rtl w:val="0"/>
-        </w:rPr>
-      </w:r>
-    </w:p>
-    <w:p>
-      <w:pPr>
-        <w:rPr/>
-      </w:pPr>
-      <w:r>
-        <w:rPr>
-          <w:rtl w:val="0"/>
-        </w:rPr>
-      </w:r>
-    </w:p>
-    <w:p>
-      <w:pPr>
-        <w:rPr/>
-      </w:pPr>
-      <w:r>
-        <w:rPr>
-          <w:rtl w:val="0"/>
-        </w:rPr>
-      </w:r>
-    </w:p>
-    <w:p>
-      <w:pPr>
-        <w:rPr/>
-      </w:pPr>
-      <w:r>
-        <w:rPr>
-          <w:rtl w:val="0"/>
-        </w:rPr>
-      </w:r>
-    </w:p>
-    <w:p>
-      <w:pPr>
-        <w:rPr/>
-      </w:pPr>
-      <w:r>
-        <w:rPr>
-          <w:rtl w:val="0"/>
-        </w:rPr>
-      </w:r>
-    </w:p>
-    <w:p>
-      <w:pPr>
-        <w:rPr/>
-      </w:pPr>
-      <w:r>
-        <w:rPr>
-          <w:rtl w:val="0"/>
-        </w:rPr>
-      </w:r>
-    </w:p>
-    <w:p>
-      <w:pPr>
-        <w:rPr/>
-      </w:pPr>
-      <w:r>
-        <w:rPr>
-          <w:rtl w:val="0"/>
-        </w:rPr>
-      </w:r>
-    </w:p>
-    <w:p>
-      <w:pPr>
-        <w:rPr/>
-      </w:pPr>
-      <w:r>
-        <w:rPr>
-          <w:rtl w:val="0"/>
-        </w:rPr>
-      </w:r>
-    </w:p>
-    <w:p>
-      <w:pPr>
-        <w:rPr/>
+        <w:rPr>
+          <w:b w:val="1"/>
+        </w:rPr>
+      </w:pPr>
+      <w:r>
+        <w:rPr>
+          <w:rtl w:val="0"/>
+        </w:rPr>
+      </w:r>
+    </w:p>
+    <w:p>
+      <w:pPr>
+        <w:rPr>
+          <w:b w:val="1"/>
+        </w:rPr>
+      </w:pPr>
+      <w:r>
+        <w:rPr>
+          <w:b w:val="1"/>
+          <w:rtl w:val="0"/>
+        </w:rPr>
+        <w:t xml:space="preserve">objeto Promise: </w:t>
+      </w:r>
+    </w:p>
+    <w:p>
+      <w:pPr>
+        <w:rPr/>
+      </w:pPr>
+      <w:hyperlink r:id="rId43">
+        <w:r>
+          <w:rPr>
+            <w:color w:val="1155cc"/>
+            <w:u w:val="single"/>
+            <w:rtl w:val="0"/>
+          </w:rPr>
+          <w:t xml:space="preserve">https://developer.mozilla.org/es/docs/Web/JavaScript/Reference/Global_Objects/Promise</w:t>
+        </w:r>
+      </w:hyperlink>
+      <w:r>
+        <w:rPr>
+          <w:rtl w:val="0"/>
+        </w:rPr>
+      </w:r>
+    </w:p>
+    <w:p>
+      <w:pPr>
+        <w:rPr/>
+      </w:pPr>
+      <w:r>
+        <w:rPr>
+          <w:rtl w:val="0"/>
+        </w:rPr>
+      </w:r>
+    </w:p>
+    <w:p>
+      <w:pPr>
+        <w:rPr/>
+      </w:pPr>
+      <w:r>
+        <w:rPr>
+          <w:rtl w:val="0"/>
+        </w:rPr>
+      </w:r>
+    </w:p>
+    <w:p>
+      <w:pPr>
+        <w:rPr>
+          <w:b w:val="1"/>
+        </w:rPr>
+      </w:pPr>
+      <w:r>
+        <w:rPr>
+          <w:b w:val="1"/>
+          <w:rtl w:val="0"/>
+        </w:rPr>
+        <w:t xml:space="preserve">Async-Away:</w:t>
+      </w:r>
+    </w:p>
+    <w:p>
+      <w:pPr>
+        <w:rPr/>
+      </w:pPr>
+      <w:hyperlink r:id="rId44">
+        <w:r>
+          <w:rPr>
+            <w:color w:val="1155cc"/>
+            <w:u w:val="single"/>
+            <w:rtl w:val="0"/>
+          </w:rPr>
+          <w:t xml:space="preserve">https://es.javascript.info/async-await</w:t>
+        </w:r>
+      </w:hyperlink>
+      <w:r>
+        <w:rPr>
+          <w:rtl w:val="0"/>
+        </w:rPr>
+      </w:r>
+    </w:p>
+    <w:p>
+      <w:pPr>
+        <w:rPr/>
+      </w:pPr>
+      <w:r>
+        <w:rPr>
+          <w:rtl w:val="0"/>
+        </w:rPr>
+      </w:r>
+    </w:p>
+    <w:p>
+      <w:pPr>
+        <w:rPr>
+          <w:b w:val="1"/>
+        </w:rPr>
+      </w:pPr>
+      <w:r>
+        <w:rPr>
+          <w:b w:val="1"/>
+          <w:rtl w:val="0"/>
+        </w:rPr>
+        <w:t xml:space="preserve">Try-Catch</w:t>
+      </w:r>
+    </w:p>
+    <w:p>
+      <w:pPr>
+        <w:rPr/>
+      </w:pPr>
+      <w:hyperlink r:id="rId45">
+        <w:r>
+          <w:rPr>
+            <w:color w:val="1155cc"/>
+            <w:u w:val="single"/>
+            <w:rtl w:val="0"/>
+          </w:rPr>
+          <w:t xml:space="preserve">https://developer.mozilla.org/es/docs/Web/JavaScript/Reference/Statements/try...catch</w:t>
+        </w:r>
+      </w:hyperlink>
+      <w:r>
+        <w:rPr>
+          <w:rtl w:val="0"/>
+        </w:rPr>
+      </w:r>
+    </w:p>
+    <w:p>
+      <w:pPr>
+        <w:rPr/>
+      </w:pPr>
+      <w:r>
+        <w:rPr>
+          <w:rtl w:val="0"/>
+        </w:rPr>
+      </w:r>
+    </w:p>
+    <w:p>
+      <w:pPr>
+        <w:rPr/>
+      </w:pPr>
+      <w:r>
+        <w:rPr>
+          <w:rtl w:val="0"/>
+        </w:rPr>
+      </w:r>
+    </w:p>
+    <w:p>
+      <w:pPr>
+        <w:jc w:val="center"/>
+        <w:rPr>
+          <w:b w:val="1"/>
+          <w:sz w:val="36"/>
+          <w:szCs w:val="36"/>
+        </w:rPr>
+      </w:pPr>
+      <w:r>
+        <w:rPr>
+          <w:b w:val="1"/>
+          <w:sz w:val="36"/>
+          <w:szCs w:val="36"/>
+          <w:rtl w:val="0"/>
+        </w:rPr>
+        <w:t xml:space="preserve">Backend</w:t>
+      </w:r>
+    </w:p>
+    <w:p>
+      <w:pPr>
+        <w:jc w:val="both"/>
+        <w:rPr>
+          <w:b w:val="1"/>
+          <w:sz w:val="36"/>
+          <w:szCs w:val="36"/>
+        </w:rPr>
+      </w:pPr>
+      <w:r>
+        <w:rPr>
+          <w:rtl w:val="0"/>
+        </w:rPr>
+      </w:r>
+    </w:p>
+    <w:p>
+      <w:pPr>
+        <w:jc w:val="both"/>
+        <w:rPr>
+          <w:b w:val="1"/>
+        </w:rPr>
+      </w:pPr>
+      <w:r>
+        <w:rPr>
+          <w:b w:val="1"/>
+          <w:rtl w:val="0"/>
+        </w:rPr>
+        <w:t xml:space="preserve">Modelo relacional:</w:t>
+      </w:r>
+    </w:p>
+    <w:p>
+      <w:pPr>
+        <w:jc w:val="both"/>
+        <w:rPr/>
+      </w:pPr>
+      <w:r>
+        <w:rPr>
+          <w:rtl w:val="0"/>
+        </w:rPr>
+        <w:t xml:space="preserve">Descripción del modelo relacional</w:t>
+      </w:r>
+    </w:p>
+    <w:p>
+      <w:pPr>
+        <w:jc w:val="both"/>
+        <w:rPr>
+          <w:b w:val="1"/>
+        </w:rPr>
+      </w:pPr>
+      <w:hyperlink r:id="rId46">
+        <w:r>
+          <w:rPr>
+            <w:color w:val="1155cc"/>
+            <w:u w:val="single"/>
+            <w:rtl w:val="0"/>
+          </w:rPr>
+          <w:t xml:space="preserve">https://www.oracle.com/ar/database/what-is-a-relational-database/</w:t>
+        </w:r>
+      </w:hyperlink>
+      <w:r>
+        <w:rPr>
+          <w:rtl w:val="0"/>
+        </w:rPr>
+      </w:r>
+    </w:p>
+    <w:p>
+      <w:pPr>
+        <w:jc w:val="both"/>
+        <w:rPr>
+          <w:b w:val="1"/>
+        </w:rPr>
+      </w:pPr>
+      <w:r>
+        <w:rPr>
+          <w:rtl w:val="0"/>
+        </w:rPr>
+      </w:r>
+    </w:p>
+    <w:p>
+      <w:pPr>
+        <w:jc w:val="both"/>
+        <w:rPr>
+          <w:b w:val="1"/>
+        </w:rPr>
+      </w:pPr>
+      <w:r>
+        <w:rPr>
+          <w:rtl w:val="0"/>
+        </w:rPr>
+      </w:r>
+    </w:p>
+    <w:p>
+      <w:pPr>
+        <w:jc w:val="both"/>
+        <w:rPr>
+          <w:b w:val="1"/>
+        </w:rPr>
+      </w:pPr>
+      <w:r>
+        <w:rPr>
+          <w:b w:val="1"/>
+          <w:rtl w:val="0"/>
+        </w:rPr>
+        <w:t xml:space="preserve">Tutorial de la instalación de mySQL server para Windows:</w:t>
+      </w:r>
+    </w:p>
+    <w:p>
+      <w:pPr>
+        <w:jc w:val="both"/>
+        <w:rPr/>
+      </w:pPr>
+      <w:hyperlink r:id="rId47">
+        <w:r>
+          <w:rPr>
+            <w:color w:val="1155cc"/>
+            <w:u w:val="single"/>
+            <w:rtl w:val="0"/>
+          </w:rPr>
+          <w:t xml:space="preserve">https://www.adslzone.net/esenciales/windows-10/instalar-mysql/</w:t>
+        </w:r>
+      </w:hyperlink>
+      <w:r>
+        <w:rPr>
+          <w:rtl w:val="0"/>
+        </w:rPr>
+      </w:r>
+    </w:p>
+    <w:p>
+      <w:pPr>
+        <w:jc w:val="both"/>
+        <w:rPr/>
+      </w:pPr>
+      <w:r>
+        <w:rPr>
+          <w:rtl w:val="0"/>
+        </w:rPr>
+      </w:r>
+    </w:p>
+    <w:p>
+      <w:pPr>
+        <w:jc w:val="both"/>
+        <w:rPr/>
+      </w:pPr>
+      <w:r>
+        <w:rPr>
+          <w:rtl w:val="0"/>
+        </w:rPr>
+      </w:r>
+    </w:p>
+    <w:p>
+      <w:pPr>
+        <w:jc w:val="both"/>
+        <w:rPr>
+          <w:b w:val="1"/>
+        </w:rPr>
+      </w:pPr>
+      <w:r>
+        <w:rPr>
+          <w:b w:val="1"/>
+          <w:rtl w:val="0"/>
+        </w:rPr>
+        <w:t xml:space="preserve">Descarga e instalación de XAMPP, que incluye: </w:t>
+      </w:r>
+    </w:p>
+    <w:p>
+      <w:pPr>
+        <w:jc w:val="both"/>
+        <w:rPr/>
+      </w:pPr>
+      <w:r>
+        <w:rPr>
+          <w:rtl w:val="0"/>
+        </w:rPr>
+        <w:t xml:space="preserve">* PHP 7.4.29 , 8.0.19 , 8.1.6</w:t>
+      </w:r>
+    </w:p>
+    <w:p>
+      <w:pPr>
+        <w:jc w:val="both"/>
+        <w:rPr/>
+      </w:pPr>
+      <w:r>
+        <w:rPr>
+          <w:rtl w:val="0"/>
+        </w:rPr>
+        <w:t xml:space="preserve">* Apache 2.4.53</w:t>
+      </w:r>
+    </w:p>
+    <w:p>
+      <w:pPr>
+        <w:jc w:val="both"/>
+        <w:rPr/>
+      </w:pPr>
+      <w:r>
+        <w:rPr>
+          <w:rtl w:val="0"/>
+        </w:rPr>
+        <w:t xml:space="preserve">* MariaDB 10.4.24</w:t>
+      </w:r>
+    </w:p>
+    <w:p>
+      <w:pPr>
+        <w:jc w:val="both"/>
+        <w:rPr/>
+      </w:pPr>
+      <w:r>
+        <w:rPr>
+          <w:rtl w:val="0"/>
+        </w:rPr>
+        <w:t xml:space="preserve">* Perl 5.34.1</w:t>
+      </w:r>
+    </w:p>
+    <w:p>
+      <w:pPr>
+        <w:jc w:val="both"/>
+        <w:rPr/>
+      </w:pPr>
+      <w:r>
+        <w:rPr>
+          <w:rtl w:val="0"/>
+        </w:rPr>
+        <w:t xml:space="preserve">* OpenSSL 1.1.1o (UNIX only)</w:t>
+      </w:r>
+    </w:p>
+    <w:p>
+      <w:pPr>
+        <w:jc w:val="both"/>
+        <w:rPr/>
+      </w:pPr>
+      <w:r>
+        <w:rPr>
+          <w:rtl w:val="0"/>
+        </w:rPr>
+        <w:t xml:space="preserve">* phpMyAdmin 5.2.0</w:t>
+      </w:r>
+    </w:p>
+    <w:p>
+      <w:pPr>
+        <w:jc w:val="both"/>
+        <w:rPr/>
+      </w:pPr>
+      <w:hyperlink r:id="rId48">
+        <w:r>
+          <w:rPr>
+            <w:color w:val="1155cc"/>
+            <w:u w:val="single"/>
+            <w:rtl w:val="0"/>
+          </w:rPr>
+          <w:t xml:space="preserve">https://dev.mysql.com/downloads/windows/installer/8.0.html</w:t>
+        </w:r>
+      </w:hyperlink>
+      <w:r>
+        <w:rPr>
+          <w:rtl w:val="0"/>
+        </w:rPr>
+      </w:r>
+    </w:p>
+    <w:p>
+      <w:pPr>
+        <w:jc w:val="both"/>
+        <w:rPr/>
+      </w:pPr>
+      <w:r>
+        <w:rPr>
+          <w:rtl w:val="0"/>
+        </w:rPr>
+      </w:r>
+    </w:p>
+    <w:p>
+      <w:pPr>
+        <w:jc w:val="both"/>
+        <w:rPr>
+          <w:b w:val="1"/>
+        </w:rPr>
+      </w:pPr>
+      <w:r>
+        <w:rPr>
+          <w:rtl w:val="0"/>
+        </w:rPr>
+      </w:r>
+    </w:p>
+    <w:p>
+      <w:pPr>
+        <w:jc w:val="both"/>
+        <w:rPr>
+          <w:b w:val="1"/>
+        </w:rPr>
+      </w:pPr>
+      <w:r>
+        <w:rPr>
+          <w:b w:val="1"/>
+          <w:rtl w:val="0"/>
+        </w:rPr>
+        <w:t xml:space="preserve">Sitios para chequear la sintaxis de SQL:</w:t>
+      </w:r>
+    </w:p>
+    <w:p>
+      <w:pPr>
+        <w:jc w:val="both"/>
+        <w:rPr/>
+      </w:pPr>
+      <w:r>
+        <w:rPr>
+          <w:rtl w:val="0"/>
+        </w:rPr>
+        <w:t xml:space="preserve">En estos sitios podemos ingresar una sentencia SQL y analizar si su sintaxis es correcta o no:</w:t>
+      </w:r>
+    </w:p>
+    <w:p>
+      <w:pPr>
+        <w:jc w:val="both"/>
+        <w:rPr/>
+      </w:pPr>
+      <w:hyperlink r:id="rId49">
+        <w:r>
+          <w:rPr>
+            <w:color w:val="1155cc"/>
+            <w:u w:val="single"/>
+            <w:rtl w:val="0"/>
+          </w:rPr>
+          <w:t xml:space="preserve">https://www.piliapp.com/mysql-syntax-check/</w:t>
+        </w:r>
+      </w:hyperlink>
+      <w:r>
+        <w:rPr>
+          <w:rtl w:val="0"/>
+        </w:rPr>
+      </w:r>
+    </w:p>
+    <w:p>
+      <w:pPr>
+        <w:jc w:val="both"/>
+        <w:rPr/>
+      </w:pPr>
+      <w:hyperlink r:id="rId50">
+        <w:r>
+          <w:rPr>
+            <w:color w:val="1155cc"/>
+            <w:u w:val="single"/>
+            <w:rtl w:val="0"/>
+          </w:rPr>
+          <w:t xml:space="preserve">https://www.eversql.com/sql-syntax-check-validator/</w:t>
+        </w:r>
+      </w:hyperlink>
+      <w:r>
+        <w:rPr>
+          <w:rtl w:val="0"/>
+        </w:rPr>
+      </w:r>
+    </w:p>
+    <w:p>
+      <w:pPr>
+        <w:jc w:val="both"/>
+        <w:rPr/>
+      </w:pPr>
+      <w:r>
+        <w:rPr>
+          <w:rtl w:val="0"/>
+        </w:rPr>
+      </w:r>
+    </w:p>
+    <w:p>
+      <w:pPr>
+        <w:jc w:val="both"/>
+        <w:rPr/>
+      </w:pPr>
+      <w:r>
+        <w:rPr>
+          <w:rtl w:val="0"/>
+        </w:rPr>
+      </w:r>
+    </w:p>
+    <w:p>
+      <w:pPr>
+        <w:jc w:val="both"/>
+        <w:rPr/>
+      </w:pPr>
+      <w:r>
+        <w:rPr>
+          <w:rtl w:val="0"/>
+        </w:rPr>
+      </w:r>
+    </w:p>
+    <w:p>
+      <w:pPr>
+        <w:jc w:val="both"/>
+        <w:rPr/>
+      </w:pPr>
+      <w:r>
+        <w:rPr>
+          <w:rtl w:val="0"/>
+        </w:rPr>
+      </w:r>
+    </w:p>
+    <w:p>
+      <w:pPr>
+        <w:jc w:val="both"/>
+        <w:rPr/>
+      </w:pPr>
+      <w:r>
+        <w:rPr>
+          <w:rtl w:val="0"/>
+        </w:rPr>
+      </w:r>
+    </w:p>
+    <w:p>
+      <w:pPr>
+        <w:jc w:val="both"/>
+        <w:rPr/>
+      </w:pPr>
+      <w:r>
+        <w:rPr>
+          <w:rtl w:val="0"/>
+        </w:rPr>
+      </w:r>
+    </w:p>
+    <w:p>
+      <w:pPr>
+        <w:jc w:val="both"/>
+        <w:rPr/>
+      </w:pPr>
+      <w:r>
+        <w:rPr>
+          <w:rtl w:val="0"/>
+        </w:rPr>
+      </w:r>
+    </w:p>
+    <w:p>
+      <w:pPr>
+        <w:jc w:val="both"/>
+        <w:rPr/>
+      </w:pPr>
+      <w:r>
+        <w:rPr>
+          <w:rtl w:val="0"/>
+        </w:rPr>
+      </w:r>
+    </w:p>
+    <w:p>
+      <w:pPr>
+        <w:jc w:val="both"/>
+        <w:rPr/>
+      </w:pPr>
+      <w:r>
+        <w:rPr>
+          <w:rtl w:val="0"/>
+        </w:rPr>
+      </w:r>
+    </w:p>
+    <w:p>
+      <w:pPr>
+        <w:jc w:val="both"/>
+        <w:rPr/>
+      </w:pPr>
+      <w:r>
+        <w:rPr>
+          <w:rtl w:val="0"/>
+        </w:rPr>
+      </w:r>
+    </w:p>
+    <w:p>
+      <w:pPr>
+        <w:jc w:val="both"/>
+        <w:rPr>
+          <w:b w:val="1"/>
+          <w:sz w:val="36"/>
+          <w:szCs w:val="36"/>
+        </w:rPr>
+      </w:pPr>
+      <w:r>
+        <w:rPr>
+          <w:rtl w:val="0"/>
+        </w:rPr>
+      </w:r>
+    </w:p>
+    <w:p>
+      <w:pPr>
+        <w:jc w:val="both"/>
+        <w:rPr>
+          <w:b w:val="1"/>
+          <w:sz w:val="36"/>
+          <w:szCs w:val="36"/>
+        </w:rPr>
       </w:pPr>
       <w:r>
         <w:rPr>

--- a/Codo a Codo/Material plus/Links Full Stack Python.docx
+++ b/Codo a Codo/Material plus/Links Full Stack Python.docx
@@ -2672,6 +2672,216 @@
             <w:rtl w:val="0"/>
           </w:rPr>
           <w:t xml:space="preserve">https://www.eversql.com/sql-syntax-check-validator/</w:t>
+        </w:r>
+      </w:hyperlink>
+      <w:r>
+        <w:rPr>
+          <w:rtl w:val="0"/>
+        </w:rPr>
+      </w:r>
+    </w:p>
+    <w:p>
+      <w:pPr>
+        <w:jc w:val="both"/>
+        <w:rPr/>
+      </w:pPr>
+      <w:r>
+        <w:rPr>
+          <w:rtl w:val="0"/>
+        </w:rPr>
+      </w:r>
+    </w:p>
+    <w:p>
+      <w:pPr>
+        <w:jc w:val="both"/>
+        <w:rPr/>
+      </w:pPr>
+      <w:r>
+        <w:rPr>
+          <w:rtl w:val="0"/>
+        </w:rPr>
+      </w:r>
+    </w:p>
+    <w:p>
+      <w:pPr>
+        <w:jc w:val="both"/>
+        <w:rPr>
+          <w:b w:val="1"/>
+        </w:rPr>
+      </w:pPr>
+      <w:r>
+        <w:rPr>
+          <w:b w:val="1"/>
+          <w:rtl w:val="0"/>
+        </w:rPr>
+        <w:t xml:space="preserve">Editor SQL On-Line “SQL Fiddle”: </w:t>
+      </w:r>
+    </w:p>
+    <w:p>
+      <w:pPr>
+        <w:jc w:val="both"/>
+        <w:rPr/>
+      </w:pPr>
+      <w:r>
+        <w:rPr>
+          <w:rtl w:val="0"/>
+        </w:rPr>
+        <w:t xml:space="preserve">Permite probar scripts sql en los motores más populares (MySQL, Oracle, PostgreSQL, SQLite, SQL Server), este sistema en la nube impulsa al aprendizaje sin complicaciones de instalación o alguna conexión que se tenga que conﬁgurar.</w:t>
+      </w:r>
+    </w:p>
+    <w:p>
+      <w:pPr>
+        <w:jc w:val="both"/>
+        <w:rPr/>
+      </w:pPr>
+      <w:hyperlink r:id="rId51">
+        <w:r>
+          <w:rPr>
+            <w:color w:val="1155cc"/>
+            <w:u w:val="single"/>
+            <w:rtl w:val="0"/>
+          </w:rPr>
+          <w:t xml:space="preserve">http://sqlfiddle.com/</w:t>
+        </w:r>
+      </w:hyperlink>
+      <w:r>
+        <w:rPr>
+          <w:rtl w:val="0"/>
+        </w:rPr>
+      </w:r>
+    </w:p>
+    <w:p>
+      <w:pPr>
+        <w:jc w:val="both"/>
+        <w:rPr/>
+      </w:pPr>
+      <w:r>
+        <w:rPr>
+          <w:rtl w:val="0"/>
+        </w:rPr>
+      </w:r>
+    </w:p>
+    <w:p>
+      <w:pPr>
+        <w:jc w:val="both"/>
+        <w:rPr/>
+      </w:pPr>
+      <w:r>
+        <w:rPr>
+          <w:rtl w:val="0"/>
+        </w:rPr>
+      </w:r>
+    </w:p>
+    <w:p>
+      <w:pPr>
+        <w:jc w:val="both"/>
+        <w:rPr>
+          <w:b w:val="1"/>
+        </w:rPr>
+      </w:pPr>
+      <w:r>
+        <w:rPr>
+          <w:b w:val="1"/>
+          <w:rtl w:val="0"/>
+        </w:rPr>
+        <w:t xml:space="preserve">Tipos de índices disponibles en SQL:</w:t>
+      </w:r>
+    </w:p>
+    <w:p>
+      <w:pPr>
+        <w:jc w:val="both"/>
+        <w:rPr/>
+      </w:pPr>
+      <w:r>
+        <w:rPr>
+          <w:rtl w:val="0"/>
+        </w:rPr>
+        <w:t xml:space="preserve">Se indican los tipos de índice disponibles en SQL Server y se proporcionan vínculos a información adicional.</w:t>
+      </w:r>
+    </w:p>
+    <w:p>
+      <w:pPr>
+        <w:jc w:val="both"/>
+        <w:rPr/>
+      </w:pPr>
+      <w:hyperlink r:id="rId52">
+        <w:r>
+          <w:rPr>
+            <w:color w:val="1155cc"/>
+            <w:u w:val="single"/>
+            <w:rtl w:val="0"/>
+          </w:rPr>
+          <w:t xml:space="preserve">https://docs.microsoft.com/es-es/sql/relational-databases/indexes/indexes?view=sql-server-ver16</w:t>
+        </w:r>
+      </w:hyperlink>
+      <w:r>
+        <w:rPr>
+          <w:rtl w:val="0"/>
+        </w:rPr>
+      </w:r>
+    </w:p>
+    <w:p>
+      <w:pPr>
+        <w:jc w:val="both"/>
+        <w:rPr/>
+      </w:pPr>
+      <w:r>
+        <w:rPr>
+          <w:rtl w:val="0"/>
+        </w:rPr>
+      </w:r>
+    </w:p>
+    <w:p>
+      <w:pPr>
+        <w:jc w:val="both"/>
+        <w:rPr/>
+      </w:pPr>
+      <w:r>
+        <w:rPr>
+          <w:rtl w:val="0"/>
+        </w:rPr>
+      </w:r>
+    </w:p>
+    <w:p>
+      <w:pPr>
+        <w:jc w:val="both"/>
+        <w:rPr>
+          <w:b w:val="1"/>
+        </w:rPr>
+      </w:pPr>
+      <w:r>
+        <w:rPr>
+          <w:b w:val="1"/>
+          <w:rtl w:val="0"/>
+        </w:rPr>
+        <w:t xml:space="preserve">Guía de diseño y de arquitectura de índices de SQL:</w:t>
+      </w:r>
+    </w:p>
+    <w:p>
+      <w:pPr>
+        <w:jc w:val="both"/>
+        <w:rPr/>
+      </w:pPr>
+      <w:r>
+        <w:rPr>
+          <w:rtl w:val="0"/>
+        </w:rPr>
+        <w:t xml:space="preserve">Los índices mal diseñados y la falta de índices constituyen las principales fuentes de atascos en aplicaciones de base de datos. El diseño eficaz de los índices tiene gran importancia para conseguir un buen rendimiento de una base de datos y una aplicación. Esta guía de diseño de índices contiene información sobre la arquitectura de índices y prácticas recomendadas que le ayudarán a diseñar índices eficaces que resuelvan las necesidades de la aplicación.</w:t>
+      </w:r>
+    </w:p>
+    <w:p>
+      <w:pPr>
+        <w:jc w:val="both"/>
+        <w:rPr/>
+      </w:pPr>
+      <w:hyperlink r:id="rId53">
+        <w:r>
+          <w:rPr>
+            <w:color w:val="1155cc"/>
+            <w:u w:val="single"/>
+            <w:rtl w:val="0"/>
+          </w:rPr>
+          <w:t xml:space="preserve">https://docs.microsoft.com/es-es/sql/relational-databases/sql-server-index-design-guide?view=sql-server-ver16</w:t>
         </w:r>
       </w:hyperlink>
       <w:r>

--- a/Codo a Codo/Material plus/Links Full Stack Python.docx
+++ b/Codo a Codo/Material plus/Links Full Stack Python.docx
@@ -2313,6 +2313,96 @@
     </w:p>
     <w:p>
       <w:pPr>
+        <w:shd w:fill="ffffff" w:val="clear"/>
+        <w:rPr>
+          <w:b w:val="1"/>
+          <w:color w:val="222222"/>
+        </w:rPr>
+      </w:pPr>
+      <w:r>
+        <w:rPr>
+          <w:b w:val="1"/>
+          <w:color w:val="222222"/>
+          <w:rtl w:val="0"/>
+        </w:rPr>
+        <w:t xml:space="preserve">cainuse</w:t>
+      </w:r>
+    </w:p>
+    <w:p>
+      <w:pPr>
+        <w:shd w:fill="ffffff" w:val="clear"/>
+        <w:rPr>
+          <w:color w:val="222222"/>
+        </w:rPr>
+      </w:pPr>
+      <w:r>
+        <w:rPr>
+          <w:color w:val="222222"/>
+          <w:rtl w:val="0"/>
+        </w:rPr>
+        <w:t xml:space="preserve">En esta web, podés evaluar la compatibilidad de los objetos html que querés incluir en tu página con cada uno de los browser de internet.</w:t>
+      </w:r>
+    </w:p>
+    <w:p>
+      <w:pPr>
+        <w:shd w:fill="ffffff" w:val="clear"/>
+        <w:rPr>
+          <w:color w:val="222222"/>
+        </w:rPr>
+      </w:pPr>
+      <w:r>
+        <w:rPr>
+          <w:color w:val="222222"/>
+          <w:rtl w:val="0"/>
+        </w:rPr>
+        <w:t xml:space="preserve">Luego, enlaza con otra web que te permite simular la vista de la web en algún browser en particular, pero esta tiene una prueba gratis de solo algunos minutos. (¡Gracias Analía!)</w:t>
+      </w:r>
+    </w:p>
+    <w:p>
+      <w:pPr>
+        <w:shd w:fill="ffffff" w:val="clear"/>
+        <w:rPr/>
+      </w:pPr>
+      <w:hyperlink r:id="rId46">
+        <w:r>
+          <w:rPr>
+            <w:color w:val="1155cc"/>
+            <w:u w:val="single"/>
+            <w:rtl w:val="0"/>
+          </w:rPr>
+          <w:t xml:space="preserve">https://caniuse.com/</w:t>
+        </w:r>
+      </w:hyperlink>
+      <w:r>
+        <w:rPr>
+          <w:rtl w:val="0"/>
+        </w:rPr>
+      </w:r>
+    </w:p>
+    <w:p>
+      <w:pPr>
+        <w:shd w:fill="ffffff" w:val="clear"/>
+        <w:rPr/>
+      </w:pPr>
+      <w:r>
+        <w:rPr>
+          <w:rtl w:val="0"/>
+        </w:rPr>
+      </w:r>
+    </w:p>
+    <w:p>
+      <w:pPr>
+        <w:shd w:fill="ffffff" w:val="clear"/>
+        <w:rPr/>
+      </w:pPr>
+      <w:r>
+        <w:rPr>
+          <w:rtl w:val="0"/>
+        </w:rPr>
+      </w:r>
+    </w:p>
+    <w:p>
+      <w:pPr>
         <w:jc w:val="center"/>
         <w:rPr>
           <w:b w:val="1"/>
@@ -2379,7 +2469,7 @@
           <w:b w:val="1"/>
         </w:rPr>
       </w:pPr>
-      <w:hyperlink r:id="rId46">
+      <w:hyperlink r:id="rId47">
         <w:r>
           <w:rPr>
             <w:color w:val="1155cc"/>
@@ -2441,7 +2531,7 @@
         <w:jc w:val="both"/>
         <w:rPr/>
       </w:pPr>
-      <w:hyperlink r:id="rId47">
+      <w:hyperlink r:id="rId48">
         <w:r>
           <w:rPr>
             <w:color w:val="1155cc"/>
@@ -2571,7 +2661,7 @@
         <w:jc w:val="both"/>
         <w:rPr/>
       </w:pPr>
-      <w:hyperlink r:id="rId48">
+      <w:hyperlink r:id="rId49">
         <w:r>
           <w:rPr>
             <w:color w:val="1155cc"/>
@@ -2643,7 +2733,7 @@
         <w:jc w:val="both"/>
         <w:rPr/>
       </w:pPr>
-      <w:hyperlink r:id="rId49">
+      <w:hyperlink r:id="rId50">
         <w:r>
           <w:rPr>
             <w:color w:val="1155cc"/>
@@ -2664,7 +2754,7 @@
         <w:jc w:val="both"/>
         <w:rPr/>
       </w:pPr>
-      <w:hyperlink r:id="rId50">
+      <w:hyperlink r:id="rId51">
         <w:r>
           <w:rPr>
             <w:color w:val="1155cc"/>
@@ -2734,7 +2824,7 @@
         <w:jc w:val="both"/>
         <w:rPr/>
       </w:pPr>
-      <w:hyperlink r:id="rId51">
+      <w:hyperlink r:id="rId52">
         <w:r>
           <w:rPr>
             <w:color w:val="1155cc"/>
@@ -2804,7 +2894,7 @@
         <w:jc w:val="both"/>
         <w:rPr/>
       </w:pPr>
-      <w:hyperlink r:id="rId52">
+      <w:hyperlink r:id="rId53">
         <w:r>
           <w:rPr>
             <w:color w:val="1155cc"/>
@@ -2874,7 +2964,7 @@
         <w:jc w:val="both"/>
         <w:rPr/>
       </w:pPr>
-      <w:hyperlink r:id="rId53">
+      <w:hyperlink r:id="rId54">
         <w:r>
           <w:rPr>
             <w:color w:val="1155cc"/>

--- a/Codo a Codo/Material plus/Links Full Stack Python.docx
+++ b/Codo a Codo/Material plus/Links Full Stack Python.docx
@@ -3011,6 +3011,584 @@
         <w:rPr>
           <w:rtl w:val="0"/>
         </w:rPr>
+      </w:r>
+    </w:p>
+    <w:p>
+      <w:pPr>
+        <w:jc w:val="both"/>
+        <w:rPr>
+          <w:b w:val="1"/>
+        </w:rPr>
+      </w:pPr>
+      <w:r>
+        <w:rPr>
+          <w:b w:val="1"/>
+          <w:rtl w:val="0"/>
+        </w:rPr>
+        <w:t xml:space="preserve">Novedades de la Agencia: </w:t>
+      </w:r>
+    </w:p>
+    <w:p>
+      <w:pPr>
+        <w:jc w:val="both"/>
+        <w:rPr/>
+      </w:pPr>
+      <w:r>
+        <w:rPr>
+          <w:rtl w:val="0"/>
+        </w:rPr>
+        <w:t xml:space="preserve">https://agenciadeaprendizaje.bue.edu.ar/</w:t>
+      </w:r>
+    </w:p>
+    <w:p>
+      <w:pPr>
+        <w:jc w:val="both"/>
+        <w:rPr/>
+      </w:pPr>
+      <w:r>
+        <w:rPr>
+          <w:rtl w:val="0"/>
+        </w:rPr>
+      </w:r>
+    </w:p>
+    <w:p>
+      <w:pPr>
+        <w:jc w:val="both"/>
+        <w:rPr/>
+      </w:pPr>
+      <w:r>
+        <w:rPr>
+          <w:rtl w:val="0"/>
+        </w:rPr>
+      </w:r>
+    </w:p>
+    <w:p>
+      <w:pPr>
+        <w:jc w:val="both"/>
+        <w:rPr>
+          <w:b w:val="1"/>
+        </w:rPr>
+      </w:pPr>
+      <w:r>
+        <w:rPr>
+          <w:b w:val="1"/>
+          <w:rtl w:val="0"/>
+        </w:rPr>
+        <w:t xml:space="preserve">Video de Ramiro Escalante Leiva sobre las posibilidades que ofrece el GCBA y otra charla más: </w:t>
+      </w:r>
+    </w:p>
+    <w:p>
+      <w:pPr>
+        <w:jc w:val="both"/>
+        <w:rPr/>
+      </w:pPr>
+      <w:r>
+        <w:rPr>
+          <w:rtl w:val="0"/>
+        </w:rPr>
+        <w:t xml:space="preserve">https://www.youtube.com/playlist?app=desktop&amp;list=PLn8Xe-w1xxrSaZ20wqLoArlHoANdBc_t4</w:t>
+      </w:r>
+    </w:p>
+    <w:p>
+      <w:pPr>
+        <w:jc w:val="both"/>
+        <w:rPr/>
+      </w:pPr>
+      <w:r>
+        <w:rPr>
+          <w:rtl w:val="0"/>
+        </w:rPr>
+      </w:r>
+    </w:p>
+    <w:p>
+      <w:pPr>
+        <w:jc w:val="both"/>
+        <w:rPr/>
+      </w:pPr>
+      <w:r>
+        <w:rPr>
+          <w:rtl w:val="0"/>
+        </w:rPr>
+      </w:r>
+    </w:p>
+    <w:p>
+      <w:pPr>
+        <w:jc w:val="both"/>
+        <w:rPr>
+          <w:b w:val="1"/>
+        </w:rPr>
+      </w:pPr>
+      <w:r>
+        <w:rPr>
+          <w:b w:val="1"/>
+          <w:rtl w:val="0"/>
+        </w:rPr>
+        <w:t xml:space="preserve">Django: Canal de píldoras informáticas: </w:t>
+      </w:r>
+    </w:p>
+    <w:p>
+      <w:pPr>
+        <w:jc w:val="both"/>
+        <w:rPr/>
+      </w:pPr>
+      <w:r>
+        <w:rPr>
+          <w:rtl w:val="0"/>
+        </w:rPr>
+        <w:t xml:space="preserve">https://www.youtube.com/watch?v=7XO1AzwkPPE</w:t>
+      </w:r>
+    </w:p>
+    <w:p>
+      <w:pPr>
+        <w:jc w:val="both"/>
+        <w:rPr/>
+      </w:pPr>
+      <w:r>
+        <w:rPr>
+          <w:rtl w:val="0"/>
+        </w:rPr>
+      </w:r>
+    </w:p>
+    <w:p>
+      <w:pPr>
+        <w:jc w:val="both"/>
+        <w:rPr>
+          <w:b w:val="1"/>
+        </w:rPr>
+      </w:pPr>
+      <w:r>
+        <w:rPr>
+          <w:b w:val="1"/>
+          <w:rtl w:val="0"/>
+        </w:rPr>
+        <w:t xml:space="preserve">Apuntes del curso de Django Framework:</w:t>
+      </w:r>
+    </w:p>
+    <w:p>
+      <w:pPr>
+        <w:jc w:val="both"/>
+        <w:rPr/>
+      </w:pPr>
+      <w:r>
+        <w:rPr>
+          <w:rtl w:val="0"/>
+        </w:rPr>
+        <w:t xml:space="preserve">https://docs.hektorprofe.net/django/</w:t>
+      </w:r>
+    </w:p>
+    <w:p>
+      <w:pPr>
+        <w:jc w:val="both"/>
+        <w:rPr/>
+      </w:pPr>
+      <w:r>
+        <w:rPr>
+          <w:rtl w:val="0"/>
+        </w:rPr>
+      </w:r>
+    </w:p>
+    <w:p>
+      <w:pPr>
+        <w:jc w:val="both"/>
+        <w:rPr>
+          <w:b w:val="1"/>
+        </w:rPr>
+      </w:pPr>
+      <w:r>
+        <w:rPr>
+          <w:b w:val="1"/>
+          <w:rtl w:val="0"/>
+        </w:rPr>
+        <w:t xml:space="preserve">Curso de JAVA:</w:t>
+      </w:r>
+    </w:p>
+    <w:p>
+      <w:pPr>
+        <w:jc w:val="both"/>
+        <w:rPr/>
+      </w:pPr>
+      <w:r>
+        <w:rPr>
+          <w:rtl w:val="0"/>
+        </w:rPr>
+        <w:t xml:space="preserve">https://www.youtube.com/watch?v=TjrPp48_ms0&amp;list=PLyvsggKtwbLXEZjb8HrNTbWesTKIfpNak</w:t>
+      </w:r>
+    </w:p>
+    <w:p>
+      <w:pPr>
+        <w:jc w:val="both"/>
+        <w:rPr/>
+      </w:pPr>
+      <w:r>
+        <w:rPr>
+          <w:rtl w:val="0"/>
+        </w:rPr>
+      </w:r>
+    </w:p>
+    <w:p>
+      <w:pPr>
+        <w:jc w:val="both"/>
+        <w:rPr>
+          <w:b w:val="1"/>
+        </w:rPr>
+      </w:pPr>
+      <w:r>
+        <w:rPr>
+          <w:b w:val="1"/>
+          <w:rtl w:val="0"/>
+        </w:rPr>
+        <w:t xml:space="preserve">Canales de YouTube recomendados:</w:t>
+      </w:r>
+    </w:p>
+    <w:p>
+      <w:pPr>
+        <w:jc w:val="both"/>
+        <w:rPr/>
+      </w:pPr>
+      <w:r>
+        <w:rPr>
+          <w:rtl w:val="0"/>
+        </w:rPr>
+      </w:r>
+    </w:p>
+    <w:p>
+      <w:pPr>
+        <w:jc w:val="both"/>
+        <w:rPr>
+          <w:b w:val="1"/>
+        </w:rPr>
+      </w:pPr>
+      <w:r>
+        <w:rPr>
+          <w:rtl w:val="0"/>
+        </w:rPr>
+        <w:t xml:space="preserve"> </w:t>
+      </w:r>
+      <w:r>
+        <w:rPr>
+          <w:b w:val="1"/>
+          <w:rtl w:val="0"/>
+        </w:rPr>
+        <w:t xml:space="preserve">   • Falcon Masters: </w:t>
+      </w:r>
+    </w:p>
+    <w:p>
+      <w:pPr>
+        <w:jc w:val="both"/>
+        <w:rPr/>
+      </w:pPr>
+      <w:r>
+        <w:rPr>
+          <w:rtl w:val="0"/>
+        </w:rPr>
+        <w:t xml:space="preserve">      https://www.youtube.com/user/FalconMasters</w:t>
+      </w:r>
+    </w:p>
+    <w:p>
+      <w:pPr>
+        <w:jc w:val="both"/>
+        <w:rPr/>
+      </w:pPr>
+      <w:r>
+        <w:rPr>
+          <w:rtl w:val="0"/>
+        </w:rPr>
+        <w:t xml:space="preserve">      </w:t>
+      </w:r>
+    </w:p>
+    <w:p>
+      <w:pPr>
+        <w:jc w:val="both"/>
+        <w:rPr>
+          <w:b w:val="1"/>
+        </w:rPr>
+      </w:pPr>
+      <w:r>
+        <w:rPr>
+          <w:b w:val="1"/>
+          <w:rtl w:val="0"/>
+        </w:rPr>
+        <w:t xml:space="preserve">    • Bluuweb: </w:t>
+      </w:r>
+    </w:p>
+    <w:p>
+      <w:pPr>
+        <w:jc w:val="both"/>
+        <w:rPr/>
+      </w:pPr>
+      <w:r>
+        <w:rPr>
+          <w:rtl w:val="0"/>
+        </w:rPr>
+        <w:t xml:space="preserve">      https://www.youtube.com/user/Bluuweb</w:t>
+      </w:r>
+    </w:p>
+    <w:p>
+      <w:pPr>
+        <w:jc w:val="both"/>
+        <w:rPr/>
+      </w:pPr>
+      <w:r>
+        <w:rPr>
+          <w:rtl w:val="0"/>
+        </w:rPr>
+        <w:t xml:space="preserve">      </w:t>
+      </w:r>
+    </w:p>
+    <w:p>
+      <w:pPr>
+        <w:jc w:val="both"/>
+        <w:rPr>
+          <w:b w:val="1"/>
+        </w:rPr>
+      </w:pPr>
+      <w:r>
+        <w:rPr>
+          <w:rtl w:val="0"/>
+        </w:rPr>
+        <w:t xml:space="preserve">  </w:t>
+      </w:r>
+      <w:r>
+        <w:rPr>
+          <w:b w:val="1"/>
+          <w:rtl w:val="0"/>
+        </w:rPr>
+        <w:t xml:space="preserve">  • Programación ATS:</w:t>
+      </w:r>
+    </w:p>
+    <w:p>
+      <w:pPr>
+        <w:jc w:val="both"/>
+        <w:rPr/>
+      </w:pPr>
+      <w:r>
+        <w:rPr>
+          <w:rtl w:val="0"/>
+        </w:rPr>
+        <w:t xml:space="preserve">      https://www.youtube.com/channel/UC7QoKU6bj1QbXQuNIjan82Q</w:t>
+      </w:r>
+    </w:p>
+    <w:p>
+      <w:pPr>
+        <w:jc w:val="both"/>
+        <w:rPr/>
+      </w:pPr>
+      <w:r>
+        <w:rPr>
+          <w:rtl w:val="0"/>
+        </w:rPr>
+        <w:t xml:space="preserve">      </w:t>
+      </w:r>
+    </w:p>
+    <w:p>
+      <w:pPr>
+        <w:jc w:val="both"/>
+        <w:rPr>
+          <w:b w:val="1"/>
+        </w:rPr>
+      </w:pPr>
+      <w:r>
+        <w:rPr>
+          <w:rtl w:val="0"/>
+        </w:rPr>
+        <w:t xml:space="preserve">  </w:t>
+      </w:r>
+      <w:r>
+        <w:rPr>
+          <w:b w:val="1"/>
+          <w:rtl w:val="0"/>
+        </w:rPr>
+        <w:t xml:space="preserve">  • Píldoras informáticas:</w:t>
+      </w:r>
+    </w:p>
+    <w:p>
+      <w:pPr>
+        <w:jc w:val="both"/>
+        <w:rPr/>
+      </w:pPr>
+      <w:r>
+        <w:rPr>
+          <w:rtl w:val="0"/>
+        </w:rPr>
+        <w:t xml:space="preserve">       https://www.youtube.com/user/pildorasinformaticas</w:t>
+      </w:r>
+    </w:p>
+    <w:p>
+      <w:pPr>
+        <w:jc w:val="both"/>
+        <w:rPr/>
+      </w:pPr>
+      <w:r>
+        <w:rPr>
+          <w:rtl w:val="0"/>
+        </w:rPr>
+      </w:r>
+    </w:p>
+    <w:p>
+      <w:pPr>
+        <w:jc w:val="both"/>
+        <w:rPr/>
+      </w:pPr>
+      <w:r>
+        <w:rPr>
+          <w:rtl w:val="0"/>
+        </w:rPr>
+      </w:r>
+    </w:p>
+    <w:p>
+      <w:pPr>
+        <w:jc w:val="both"/>
+        <w:rPr>
+          <w:b w:val="1"/>
+        </w:rPr>
+      </w:pPr>
+      <w:r>
+        <w:rPr>
+          <w:b w:val="1"/>
+          <w:rtl w:val="0"/>
+        </w:rPr>
+        <w:t xml:space="preserve">Aplicaciones Android:</w:t>
+      </w:r>
+    </w:p>
+    <w:p>
+      <w:pPr>
+        <w:jc w:val="both"/>
+        <w:rPr>
+          <w:b w:val="1"/>
+        </w:rPr>
+      </w:pPr>
+      <w:r>
+        <w:rPr>
+          <w:b w:val="1"/>
+          <w:rtl w:val="0"/>
+        </w:rPr>
+        <w:t xml:space="preserve">Learn HTML:</w:t>
+      </w:r>
+    </w:p>
+    <w:p>
+      <w:pPr>
+        <w:jc w:val="both"/>
+        <w:rPr/>
+      </w:pPr>
+      <w:r>
+        <w:rPr>
+          <w:rtl w:val="0"/>
+        </w:rPr>
+        <w:t xml:space="preserve">https://play.google.com/store/apps/details?id=com.codeliber.html&amp;hl=es_AR&amp;gl=US</w:t>
+      </w:r>
+    </w:p>
+    <w:p>
+      <w:pPr>
+        <w:jc w:val="both"/>
+        <w:rPr/>
+      </w:pPr>
+      <w:r>
+        <w:rPr>
+          <w:rtl w:val="0"/>
+        </w:rPr>
+      </w:r>
+    </w:p>
+    <w:p>
+      <w:pPr>
+        <w:jc w:val="both"/>
+        <w:rPr>
+          <w:b w:val="1"/>
+        </w:rPr>
+      </w:pPr>
+      <w:r>
+        <w:rPr>
+          <w:b w:val="1"/>
+          <w:rtl w:val="0"/>
+        </w:rPr>
+        <w:t xml:space="preserve">Learn CSS:</w:t>
+      </w:r>
+    </w:p>
+    <w:p>
+      <w:pPr>
+        <w:jc w:val="both"/>
+        <w:rPr/>
+      </w:pPr>
+      <w:r>
+        <w:rPr>
+          <w:rtl w:val="0"/>
+        </w:rPr>
+        <w:t xml:space="preserve">https://play.google.com/store/apps/details?id=com.codeliber.css&amp;hl=es_419&amp;gl=US</w:t>
+      </w:r>
+    </w:p>
+    <w:p>
+      <w:pPr>
+        <w:jc w:val="both"/>
+        <w:rPr/>
+      </w:pPr>
+      <w:r>
+        <w:rPr>
+          <w:rtl w:val="0"/>
+        </w:rPr>
+      </w:r>
+    </w:p>
+    <w:p>
+      <w:pPr>
+        <w:jc w:val="both"/>
+        <w:rPr>
+          <w:b w:val="1"/>
+        </w:rPr>
+      </w:pPr>
+      <w:r>
+        <w:rPr>
+          <w:b w:val="1"/>
+          <w:rtl w:val="0"/>
+        </w:rPr>
+        <w:t xml:space="preserve">Grasshooper (JS): </w:t>
+      </w:r>
+    </w:p>
+    <w:p>
+      <w:pPr>
+        <w:jc w:val="both"/>
+        <w:rPr/>
+      </w:pPr>
+      <w:r>
+        <w:rPr>
+          <w:rtl w:val="0"/>
+        </w:rPr>
+        <w:t xml:space="preserve">https://play.google.com/store/apps/details?id=com.area120.grasshopper&amp;hl=es_AR&amp;gl=US</w:t>
+      </w:r>
+    </w:p>
+    <w:p>
+      <w:pPr>
+        <w:jc w:val="both"/>
+        <w:rPr/>
+      </w:pPr>
+      <w:r>
+        <w:rPr>
+          <w:rtl w:val="0"/>
+        </w:rPr>
+      </w:r>
+    </w:p>
+    <w:p>
+      <w:pPr>
+        <w:jc w:val="both"/>
+        <w:rPr>
+          <w:b w:val="1"/>
+        </w:rPr>
+      </w:pPr>
+      <w:r>
+        <w:rPr>
+          <w:b w:val="1"/>
+          <w:rtl w:val="0"/>
+        </w:rPr>
+        <w:t xml:space="preserve">Roadmaps de frontend, backend y otros: </w:t>
+      </w:r>
+    </w:p>
+    <w:p>
+      <w:pPr>
+        <w:jc w:val="both"/>
+        <w:rPr/>
+      </w:pPr>
+      <w:r>
+        <w:rPr>
+          <w:rtl w:val="0"/>
+        </w:rPr>
+        <w:t xml:space="preserve">https://roadmap.sh/</w:t>
       </w:r>
     </w:p>
     <w:p>
